--- a/prueba.docx
+++ b/prueba.docx
@@ -291,6 +291,254 @@
           <w:lang w:val="es-ES"/>
         </w:rPr>
       </w:pPr>
+    </w:p>
+    <w:p>
+      <w:pPr>
+        <w:rPr>
+          <w:lang w:val="es-ES"/>
+        </w:rPr>
+      </w:pPr>
+      <w:r>
+        <w:rPr>
+          <w:lang w:val="es-ES"/>
+        </w:rPr>
+        <w:br w:type="page"/>
+      </w:r>
+    </w:p>
+    <w:p>
+      <w:pPr>
+        <w:rPr>
+          <w:lang w:val="es-ES"/>
+        </w:rPr>
+      </w:pPr>
+      <w:r>
+        <w:rPr>
+          <w:lang w:val="es-ES"/>
+        </w:rPr>
+        <w:lastRenderedPageBreak/>
+        <w:t>Asgadsfgadfhadfhadfhdahadg4adfhdafhadafh</w:t>
+      </w:r>
+    </w:p>
+    <w:p>
+      <w:pPr>
+        <w:rPr>
+          <w:lang w:val="es-ES"/>
+        </w:rPr>
+      </w:pPr>
+      <w:proofErr w:type="spellStart"/>
+      <w:r>
+        <w:rPr>
+          <w:lang w:val="es-ES"/>
+        </w:rPr>
+        <w:t>Adhadfhadfh</w:t>
+      </w:r>
+      <w:proofErr w:type="spellEnd"/>
+    </w:p>
+    <w:p>
+      <w:pPr>
+        <w:rPr>
+          <w:lang w:val="es-ES"/>
+        </w:rPr>
+      </w:pPr>
+      <w:proofErr w:type="spellStart"/>
+      <w:r>
+        <w:rPr>
+          <w:lang w:val="es-ES"/>
+        </w:rPr>
+        <w:t>Adhadfhadfhfdhfadf</w:t>
+      </w:r>
+      <w:proofErr w:type="spellEnd"/>
+    </w:p>
+    <w:p>
+      <w:pPr>
+        <w:rPr>
+          <w:lang w:val="es-ES"/>
+        </w:rPr>
+      </w:pPr>
+      <w:proofErr w:type="spellStart"/>
+      <w:r>
+        <w:rPr>
+          <w:lang w:val="es-ES"/>
+        </w:rPr>
+        <w:t>Fahfafhffdadfh</w:t>
+      </w:r>
+      <w:proofErr w:type="spellEnd"/>
+    </w:p>
+    <w:p>
+      <w:pPr>
+        <w:rPr>
+          <w:lang w:val="es-ES"/>
+        </w:rPr>
+      </w:pPr>
+      <w:proofErr w:type="spellStart"/>
+      <w:r>
+        <w:rPr>
+          <w:lang w:val="es-ES"/>
+        </w:rPr>
+        <w:t>Adfhafdhfahfhaahahafd</w:t>
+      </w:r>
+      <w:proofErr w:type="spellEnd"/>
+    </w:p>
+    <w:p>
+      <w:pPr>
+        <w:rPr>
+          <w:lang w:val="es-ES"/>
+        </w:rPr>
+      </w:pPr>
+      <w:proofErr w:type="spellStart"/>
+      <w:r>
+        <w:rPr>
+          <w:lang w:val="es-ES"/>
+        </w:rPr>
+        <w:t>Hadfhafhhahahadf</w:t>
+      </w:r>
+      <w:proofErr w:type="spellEnd"/>
+    </w:p>
+    <w:p>
+      <w:pPr>
+        <w:rPr>
+          <w:lang w:val="es-ES"/>
+        </w:rPr>
+      </w:pPr>
+      <w:proofErr w:type="spellStart"/>
+      <w:r>
+        <w:rPr>
+          <w:lang w:val="es-ES"/>
+        </w:rPr>
+        <w:t>Adfadfhfdhhafdhadfhadfh</w:t>
+      </w:r>
+      <w:proofErr w:type="spellEnd"/>
+    </w:p>
+    <w:p>
+      <w:pPr>
+        <w:rPr>
+          <w:lang w:val="es-ES"/>
+        </w:rPr>
+      </w:pPr>
+    </w:p>
+    <w:p>
+      <w:pPr>
+        <w:rPr>
+          <w:lang w:val="es-ES"/>
+        </w:rPr>
+      </w:pPr>
+    </w:p>
+    <w:p>
+      <w:pPr>
+        <w:rPr>
+          <w:lang w:val="es-ES"/>
+        </w:rPr>
+      </w:pPr>
+    </w:p>
+    <w:p>
+      <w:pPr>
+        <w:rPr>
+          <w:lang w:val="es-ES"/>
+        </w:rPr>
+      </w:pPr>
+    </w:p>
+    <w:p>
+      <w:pPr>
+        <w:rPr>
+          <w:lang w:val="es-ES"/>
+        </w:rPr>
+      </w:pPr>
+      <w:r>
+        <w:rPr>
+          <w:lang w:val="es-ES"/>
+        </w:rPr>
+        <w:t>Asgadsfgadfhadfhadfhdahadg4adfhdafhadafh</w:t>
+      </w:r>
+    </w:p>
+    <w:p>
+      <w:pPr>
+        <w:rPr>
+          <w:lang w:val="es-ES"/>
+        </w:rPr>
+      </w:pPr>
+      <w:proofErr w:type="spellStart"/>
+      <w:r>
+        <w:rPr>
+          <w:lang w:val="es-ES"/>
+        </w:rPr>
+        <w:t>Adhadfhadfh</w:t>
+      </w:r>
+      <w:proofErr w:type="spellEnd"/>
+    </w:p>
+    <w:p>
+      <w:pPr>
+        <w:rPr>
+          <w:lang w:val="es-ES"/>
+        </w:rPr>
+      </w:pPr>
+      <w:proofErr w:type="spellStart"/>
+      <w:r>
+        <w:rPr>
+          <w:lang w:val="es-ES"/>
+        </w:rPr>
+        <w:t>Adhadfhadfhfdhfadf</w:t>
+      </w:r>
+      <w:proofErr w:type="spellEnd"/>
+    </w:p>
+    <w:p>
+      <w:pPr>
+        <w:rPr>
+          <w:lang w:val="es-ES"/>
+        </w:rPr>
+      </w:pPr>
+      <w:proofErr w:type="spellStart"/>
+      <w:r>
+        <w:rPr>
+          <w:lang w:val="es-ES"/>
+        </w:rPr>
+        <w:t>Fahfafhffdadfh</w:t>
+      </w:r>
+      <w:proofErr w:type="spellEnd"/>
+    </w:p>
+    <w:p>
+      <w:pPr>
+        <w:rPr>
+          <w:lang w:val="es-ES"/>
+        </w:rPr>
+      </w:pPr>
+      <w:proofErr w:type="spellStart"/>
+      <w:r>
+        <w:rPr>
+          <w:lang w:val="es-ES"/>
+        </w:rPr>
+        <w:t>Adfhafdhfahfhaahahafd</w:t>
+      </w:r>
+      <w:proofErr w:type="spellEnd"/>
+    </w:p>
+    <w:p>
+      <w:pPr>
+        <w:rPr>
+          <w:lang w:val="es-ES"/>
+        </w:rPr>
+      </w:pPr>
+      <w:proofErr w:type="spellStart"/>
+      <w:r>
+        <w:rPr>
+          <w:lang w:val="es-ES"/>
+        </w:rPr>
+        <w:t>Hadfhafhhahahadf</w:t>
+      </w:r>
+      <w:proofErr w:type="spellEnd"/>
+    </w:p>
+    <w:p>
+      <w:pPr>
+        <w:rPr>
+          <w:lang w:val="es-ES"/>
+        </w:rPr>
+      </w:pPr>
+      <w:proofErr w:type="spellStart"/>
+      <w:r>
+        <w:rPr>
+          <w:lang w:val="es-ES"/>
+        </w:rPr>
+        <w:t>Adfadfhfdhhafdhadfhadfh</w:t>
+      </w:r>
+      <w:proofErr w:type="spellEnd"/>
     </w:p>
     <w:p>
       <w:pPr>
